--- a/k224-docs/ТЗ_4.2.docx
+++ b/k224-docs/ТЗ_4.2.docx
@@ -339,7 +339,7 @@
         </w:rPr>
         <w:fldChar w:fldCharType="separate"/>
       </w:r>
-      <w:hyperlink w:anchor="_Toc404373105" w:history="1">
+      <w:hyperlink w:anchor="_Toc405575528" w:history="1">
         <w:r>
           <w:rPr>
             <w:rStyle w:val="ac"/>
@@ -366,7 +366,7 @@
             <w:noProof/>
             <w:webHidden/>
           </w:rPr>
-          <w:instrText xml:space="preserve"> PAGEREF _Toc404373105 \h </w:instrText>
+          <w:instrText xml:space="preserve"> PAGEREF _Toc405575528 \h </w:instrText>
         </w:r>
         <w:r>
           <w:rPr>
@@ -410,7 +410,7 @@
           <w:szCs w:val="22"/>
         </w:rPr>
       </w:pPr>
-      <w:hyperlink w:anchor="_Toc404373106" w:history="1">
+      <w:hyperlink w:anchor="_Toc405575529" w:history="1">
         <w:r>
           <w:rPr>
             <w:rStyle w:val="ac"/>
@@ -437,7 +437,7 @@
             <w:noProof/>
             <w:webHidden/>
           </w:rPr>
-          <w:instrText xml:space="preserve"> PAGEREF _Toc404373106 \h </w:instrText>
+          <w:instrText xml:space="preserve"> PAGEREF _Toc405575529 \h </w:instrText>
         </w:r>
         <w:r>
           <w:rPr>
@@ -481,7 +481,7 @@
           <w:szCs w:val="22"/>
         </w:rPr>
       </w:pPr>
-      <w:hyperlink w:anchor="_Toc404373107" w:history="1">
+      <w:hyperlink w:anchor="_Toc405575530" w:history="1">
         <w:r>
           <w:rPr>
             <w:rStyle w:val="ac"/>
@@ -508,7 +508,7 @@
             <w:noProof/>
             <w:webHidden/>
           </w:rPr>
-          <w:instrText xml:space="preserve"> PAGEREF _Toc404373107 \h </w:instrText>
+          <w:instrText xml:space="preserve"> PAGEREF _Toc405575530 \h </w:instrText>
         </w:r>
         <w:r>
           <w:rPr>
@@ -552,7 +552,7 @@
           <w:szCs w:val="22"/>
         </w:rPr>
       </w:pPr>
-      <w:hyperlink w:anchor="_Toc404373108" w:history="1">
+      <w:hyperlink w:anchor="_Toc405575531" w:history="1">
         <w:r>
           <w:rPr>
             <w:rStyle w:val="ac"/>
@@ -579,7 +579,7 @@
             <w:noProof/>
             <w:webHidden/>
           </w:rPr>
-          <w:instrText xml:space="preserve"> PAGEREF _Toc404373108 \h </w:instrText>
+          <w:instrText xml:space="preserve"> PAGEREF _Toc405575531 \h </w:instrText>
         </w:r>
         <w:r>
           <w:rPr>
@@ -623,7 +623,7 @@
           <w:szCs w:val="22"/>
         </w:rPr>
       </w:pPr>
-      <w:hyperlink w:anchor="_Toc404373109" w:history="1">
+      <w:hyperlink w:anchor="_Toc405575532" w:history="1">
         <w:r>
           <w:rPr>
             <w:rStyle w:val="ac"/>
@@ -650,7 +650,7 @@
             <w:noProof/>
             <w:webHidden/>
           </w:rPr>
-          <w:instrText xml:space="preserve"> PAGEREF _Toc404373109 \h </w:instrText>
+          <w:instrText xml:space="preserve"> PAGEREF _Toc405575532 \h </w:instrText>
         </w:r>
         <w:r>
           <w:rPr>
@@ -694,7 +694,7 @@
           <w:szCs w:val="22"/>
         </w:rPr>
       </w:pPr>
-      <w:hyperlink w:anchor="_Toc404373110" w:history="1">
+      <w:hyperlink w:anchor="_Toc405575533" w:history="1">
         <w:r>
           <w:rPr>
             <w:rStyle w:val="ac"/>
@@ -721,7 +721,7 @@
             <w:noProof/>
             <w:webHidden/>
           </w:rPr>
-          <w:instrText xml:space="preserve"> PAGEREF _Toc404373110 \h </w:instrText>
+          <w:instrText xml:space="preserve"> PAGEREF _Toc405575533 \h </w:instrText>
         </w:r>
         <w:r>
           <w:rPr>
@@ -765,7 +765,7 @@
           <w:szCs w:val="22"/>
         </w:rPr>
       </w:pPr>
-      <w:hyperlink w:anchor="_Toc404373111" w:history="1">
+      <w:hyperlink w:anchor="_Toc405575534" w:history="1">
         <w:r>
           <w:rPr>
             <w:rStyle w:val="ac"/>
@@ -792,7 +792,7 @@
             <w:noProof/>
             <w:webHidden/>
           </w:rPr>
-          <w:instrText xml:space="preserve"> PAGEREF _Toc404373111 \h </w:instrText>
+          <w:instrText xml:space="preserve"> PAGEREF _Toc405575534 \h </w:instrText>
         </w:r>
         <w:r>
           <w:rPr>
@@ -836,7 +836,7 @@
           <w:szCs w:val="22"/>
         </w:rPr>
       </w:pPr>
-      <w:hyperlink w:anchor="_Toc404373112" w:history="1">
+      <w:hyperlink w:anchor="_Toc405575535" w:history="1">
         <w:r>
           <w:rPr>
             <w:rStyle w:val="ac"/>
@@ -863,7 +863,7 @@
             <w:noProof/>
             <w:webHidden/>
           </w:rPr>
-          <w:instrText xml:space="preserve"> PAGEREF _Toc404373112 \h </w:instrText>
+          <w:instrText xml:space="preserve"> PAGEREF _Toc405575535 \h </w:instrText>
         </w:r>
         <w:r>
           <w:rPr>
@@ -907,7 +907,7 @@
           <w:szCs w:val="22"/>
         </w:rPr>
       </w:pPr>
-      <w:hyperlink w:anchor="_Toc404373113" w:history="1">
+      <w:hyperlink w:anchor="_Toc405575536" w:history="1">
         <w:r>
           <w:rPr>
             <w:rStyle w:val="ac"/>
@@ -934,7 +934,7 @@
             <w:noProof/>
             <w:webHidden/>
           </w:rPr>
-          <w:instrText xml:space="preserve"> PAGEREF _Toc404373113 \h </w:instrText>
+          <w:instrText xml:space="preserve"> PAGEREF _Toc405575536 \h </w:instrText>
         </w:r>
         <w:r>
           <w:rPr>
@@ -978,7 +978,7 @@
           <w:szCs w:val="22"/>
         </w:rPr>
       </w:pPr>
-      <w:hyperlink w:anchor="_Toc404373114" w:history="1">
+      <w:hyperlink w:anchor="_Toc405575537" w:history="1">
         <w:r>
           <w:rPr>
             <w:rStyle w:val="ac"/>
@@ -1005,7 +1005,7 @@
             <w:noProof/>
             <w:webHidden/>
           </w:rPr>
-          <w:instrText xml:space="preserve"> PAGEREF _Toc404373114 \h </w:instrText>
+          <w:instrText xml:space="preserve"> PAGEREF _Toc405575537 \h </w:instrText>
         </w:r>
         <w:r>
           <w:rPr>
@@ -1049,7 +1049,7 @@
           <w:szCs w:val="22"/>
         </w:rPr>
       </w:pPr>
-      <w:hyperlink w:anchor="_Toc404373115" w:history="1">
+      <w:hyperlink w:anchor="_Toc405575538" w:history="1">
         <w:r>
           <w:rPr>
             <w:rStyle w:val="ac"/>
@@ -1076,7 +1076,7 @@
             <w:noProof/>
             <w:webHidden/>
           </w:rPr>
-          <w:instrText xml:space="preserve"> PAGEREF _Toc404373115 \h </w:instrText>
+          <w:instrText xml:space="preserve"> PAGEREF _Toc405575538 \h </w:instrText>
         </w:r>
         <w:r>
           <w:rPr>
@@ -1120,7 +1120,7 @@
           <w:szCs w:val="22"/>
         </w:rPr>
       </w:pPr>
-      <w:hyperlink w:anchor="_Toc404373116" w:history="1">
+      <w:hyperlink w:anchor="_Toc405575539" w:history="1">
         <w:r>
           <w:rPr>
             <w:rStyle w:val="ac"/>
@@ -1147,7 +1147,7 @@
             <w:noProof/>
             <w:webHidden/>
           </w:rPr>
-          <w:instrText xml:space="preserve"> PAGEREF _Toc404373116 \h </w:instrText>
+          <w:instrText xml:space="preserve"> PAGEREF _Toc405575539 \h </w:instrText>
         </w:r>
         <w:r>
           <w:rPr>
@@ -1191,7 +1191,7 @@
           <w:szCs w:val="22"/>
         </w:rPr>
       </w:pPr>
-      <w:hyperlink w:anchor="_Toc404373117" w:history="1">
+      <w:hyperlink w:anchor="_Toc405575540" w:history="1">
         <w:r>
           <w:rPr>
             <w:rStyle w:val="ac"/>
@@ -1218,7 +1218,7 @@
             <w:noProof/>
             <w:webHidden/>
           </w:rPr>
-          <w:instrText xml:space="preserve"> PAGEREF _Toc404373117 \h </w:instrText>
+          <w:instrText xml:space="preserve"> PAGEREF _Toc405575540 \h </w:instrText>
         </w:r>
         <w:r>
           <w:rPr>
@@ -1262,7 +1262,7 @@
           <w:szCs w:val="22"/>
         </w:rPr>
       </w:pPr>
-      <w:hyperlink w:anchor="_Toc404373118" w:history="1">
+      <w:hyperlink w:anchor="_Toc405575541" w:history="1">
         <w:r>
           <w:rPr>
             <w:rStyle w:val="ac"/>
@@ -1289,7 +1289,7 @@
             <w:noProof/>
             <w:webHidden/>
           </w:rPr>
-          <w:instrText xml:space="preserve"> PAGEREF _Toc404373118 \h </w:instrText>
+          <w:instrText xml:space="preserve"> PAGEREF _Toc405575541 \h </w:instrText>
         </w:r>
         <w:r>
           <w:rPr>
@@ -1333,7 +1333,7 @@
           <w:szCs w:val="22"/>
         </w:rPr>
       </w:pPr>
-      <w:hyperlink w:anchor="_Toc404373119" w:history="1">
+      <w:hyperlink w:anchor="_Toc405575542" w:history="1">
         <w:r>
           <w:rPr>
             <w:rStyle w:val="ac"/>
@@ -1360,7 +1360,7 @@
             <w:noProof/>
             <w:webHidden/>
           </w:rPr>
-          <w:instrText xml:space="preserve"> PAGEREF _Toc404373119 \h </w:instrText>
+          <w:instrText xml:space="preserve"> PAGEREF _Toc405575542 \h </w:instrText>
         </w:r>
         <w:r>
           <w:rPr>
@@ -1404,7 +1404,7 @@
           <w:szCs w:val="22"/>
         </w:rPr>
       </w:pPr>
-      <w:hyperlink w:anchor="_Toc404373120" w:history="1">
+      <w:hyperlink w:anchor="_Toc405575543" w:history="1">
         <w:r>
           <w:rPr>
             <w:rStyle w:val="ac"/>
@@ -1431,7 +1431,7 @@
             <w:noProof/>
             <w:webHidden/>
           </w:rPr>
-          <w:instrText xml:space="preserve"> PAGEREF _Toc404373120 \h </w:instrText>
+          <w:instrText xml:space="preserve"> PAGEREF _Toc405575543 \h </w:instrText>
         </w:r>
         <w:r>
           <w:rPr>
@@ -1475,7 +1475,7 @@
           <w:szCs w:val="22"/>
         </w:rPr>
       </w:pPr>
-      <w:hyperlink w:anchor="_Toc404373121" w:history="1">
+      <w:hyperlink w:anchor="_Toc405575544" w:history="1">
         <w:r>
           <w:rPr>
             <w:rStyle w:val="ac"/>
@@ -1502,7 +1502,7 @@
             <w:noProof/>
             <w:webHidden/>
           </w:rPr>
-          <w:instrText xml:space="preserve"> PAGEREF _Toc404373121 \h </w:instrText>
+          <w:instrText xml:space="preserve"> PAGEREF _Toc405575544 \h </w:instrText>
         </w:r>
         <w:r>
           <w:rPr>
@@ -1546,7 +1546,7 @@
           <w:szCs w:val="22"/>
         </w:rPr>
       </w:pPr>
-      <w:hyperlink w:anchor="_Toc404373122" w:history="1">
+      <w:hyperlink w:anchor="_Toc405575545" w:history="1">
         <w:r>
           <w:rPr>
             <w:rStyle w:val="ac"/>
@@ -1573,7 +1573,7 @@
             <w:noProof/>
             <w:webHidden/>
           </w:rPr>
-          <w:instrText xml:space="preserve"> PAGEREF _Toc404373122 \h </w:instrText>
+          <w:instrText xml:space="preserve"> PAGEREF _Toc405575545 \h </w:instrText>
         </w:r>
         <w:r>
           <w:rPr>
@@ -1617,7 +1617,7 @@
           <w:szCs w:val="22"/>
         </w:rPr>
       </w:pPr>
-      <w:hyperlink w:anchor="_Toc404373123" w:history="1">
+      <w:hyperlink w:anchor="_Toc405575546" w:history="1">
         <w:r>
           <w:rPr>
             <w:rStyle w:val="ac"/>
@@ -1644,7 +1644,7 @@
             <w:noProof/>
             <w:webHidden/>
           </w:rPr>
-          <w:instrText xml:space="preserve"> PAGEREF _Toc404373123 \h </w:instrText>
+          <w:instrText xml:space="preserve"> PAGEREF _Toc405575546 \h </w:instrText>
         </w:r>
         <w:r>
           <w:rPr>
@@ -1688,7 +1688,7 @@
           <w:szCs w:val="22"/>
         </w:rPr>
       </w:pPr>
-      <w:hyperlink w:anchor="_Toc404373124" w:history="1">
+      <w:hyperlink w:anchor="_Toc405575547" w:history="1">
         <w:r>
           <w:rPr>
             <w:rStyle w:val="ac"/>
@@ -1715,7 +1715,7 @@
             <w:noProof/>
             <w:webHidden/>
           </w:rPr>
-          <w:instrText xml:space="preserve"> PAGEREF _Toc404373124 \h </w:instrText>
+          <w:instrText xml:space="preserve"> PAGEREF _Toc405575547 \h </w:instrText>
         </w:r>
         <w:r>
           <w:rPr>
@@ -1759,7 +1759,7 @@
           <w:szCs w:val="22"/>
         </w:rPr>
       </w:pPr>
-      <w:hyperlink w:anchor="_Toc404373125" w:history="1">
+      <w:hyperlink w:anchor="_Toc405575548" w:history="1">
         <w:r>
           <w:rPr>
             <w:rStyle w:val="ac"/>
@@ -1786,7 +1786,7 @@
             <w:noProof/>
             <w:webHidden/>
           </w:rPr>
-          <w:instrText xml:space="preserve"> PAGEREF _Toc404373125 \h </w:instrText>
+          <w:instrText xml:space="preserve"> PAGEREF _Toc405575548 \h </w:instrText>
         </w:r>
         <w:r>
           <w:rPr>
@@ -1830,7 +1830,7 @@
           <w:szCs w:val="22"/>
         </w:rPr>
       </w:pPr>
-      <w:hyperlink w:anchor="_Toc404373126" w:history="1">
+      <w:hyperlink w:anchor="_Toc405575549" w:history="1">
         <w:r>
           <w:rPr>
             <w:rStyle w:val="ac"/>
@@ -1857,7 +1857,7 @@
             <w:noProof/>
             <w:webHidden/>
           </w:rPr>
-          <w:instrText xml:space="preserve"> PAGEREF _Toc404373126 \h </w:instrText>
+          <w:instrText xml:space="preserve"> PAGEREF _Toc405575549 \h </w:instrText>
         </w:r>
         <w:r>
           <w:rPr>
@@ -1901,7 +1901,7 @@
           <w:szCs w:val="22"/>
         </w:rPr>
       </w:pPr>
-      <w:hyperlink w:anchor="_Toc404373127" w:history="1">
+      <w:hyperlink w:anchor="_Toc405575550" w:history="1">
         <w:r>
           <w:rPr>
             <w:rStyle w:val="ac"/>
@@ -1928,7 +1928,7 @@
             <w:noProof/>
             <w:webHidden/>
           </w:rPr>
-          <w:instrText xml:space="preserve"> PAGEREF _Toc404373127 \h </w:instrText>
+          <w:instrText xml:space="preserve"> PAGEREF _Toc405575550 \h </w:instrText>
         </w:r>
         <w:r>
           <w:rPr>
@@ -1972,7 +1972,7 @@
           <w:szCs w:val="22"/>
         </w:rPr>
       </w:pPr>
-      <w:hyperlink w:anchor="_Toc404373128" w:history="1">
+      <w:hyperlink w:anchor="_Toc405575551" w:history="1">
         <w:r>
           <w:rPr>
             <w:rStyle w:val="ac"/>
@@ -1999,7 +1999,7 @@
             <w:noProof/>
             <w:webHidden/>
           </w:rPr>
-          <w:instrText xml:space="preserve"> PAGEREF _Toc404373128 \h </w:instrText>
+          <w:instrText xml:space="preserve"> PAGEREF _Toc405575551 \h </w:instrText>
         </w:r>
         <w:r>
           <w:rPr>
@@ -2043,7 +2043,7 @@
           <w:szCs w:val="22"/>
         </w:rPr>
       </w:pPr>
-      <w:hyperlink w:anchor="_Toc404373129" w:history="1">
+      <w:hyperlink w:anchor="_Toc405575552" w:history="1">
         <w:r>
           <w:rPr>
             <w:rStyle w:val="ac"/>
@@ -2070,7 +2070,7 @@
             <w:noProof/>
             <w:webHidden/>
           </w:rPr>
-          <w:instrText xml:space="preserve"> PAGEREF _Toc404373129 \h </w:instrText>
+          <w:instrText xml:space="preserve"> PAGEREF _Toc405575552 \h </w:instrText>
         </w:r>
         <w:r>
           <w:rPr>
@@ -2114,7 +2114,7 @@
           <w:szCs w:val="22"/>
         </w:rPr>
       </w:pPr>
-      <w:hyperlink w:anchor="_Toc404373130" w:history="1">
+      <w:hyperlink w:anchor="_Toc405575553" w:history="1">
         <w:r>
           <w:rPr>
             <w:rStyle w:val="ac"/>
@@ -2141,7 +2141,7 @@
             <w:noProof/>
             <w:webHidden/>
           </w:rPr>
-          <w:instrText xml:space="preserve"> PAGEREF _Toc404373130 \h </w:instrText>
+          <w:instrText xml:space="preserve"> PAGEREF _Toc405575553 \h </w:instrText>
         </w:r>
         <w:r>
           <w:rPr>
@@ -2185,13 +2185,22 @@
           <w:szCs w:val="22"/>
         </w:rPr>
       </w:pPr>
-      <w:hyperlink w:anchor="_Toc404373131" w:history="1">
+      <w:hyperlink w:anchor="_Toc405575554" w:history="1">
         <w:r>
           <w:rPr>
             <w:rStyle w:val="ac"/>
             <w:noProof/>
           </w:rPr>
-          <w:t>3.1.4 Страница входа</w:t>
+          <w:t>3.1</w:t>
+        </w:r>
+        <w:bookmarkStart w:id="0" w:name="_GoBack"/>
+        <w:bookmarkEnd w:id="0"/>
+        <w:r>
+          <w:rPr>
+            <w:rStyle w:val="ac"/>
+            <w:noProof/>
+          </w:rPr>
+          <w:t>.4 Страница входа</w:t>
         </w:r>
         <w:r>
           <w:rPr>
@@ -2212,7 +2221,7 @@
             <w:noProof/>
             <w:webHidden/>
           </w:rPr>
-          <w:instrText xml:space="preserve"> PAGEREF _Toc404373131 \h </w:instrText>
+          <w:instrText xml:space="preserve"> PAGEREF _Toc405575554 \h </w:instrText>
         </w:r>
         <w:r>
           <w:rPr>
@@ -2256,7 +2265,7 @@
           <w:szCs w:val="22"/>
         </w:rPr>
       </w:pPr>
-      <w:hyperlink w:anchor="_Toc404373132" w:history="1">
+      <w:hyperlink w:anchor="_Toc405575555" w:history="1">
         <w:r>
           <w:rPr>
             <w:rStyle w:val="ac"/>
@@ -2283,7 +2292,7 @@
             <w:noProof/>
             <w:webHidden/>
           </w:rPr>
-          <w:instrText xml:space="preserve"> PAGEREF _Toc404373132 \h </w:instrText>
+          <w:instrText xml:space="preserve"> PAGEREF _Toc405575555 \h </w:instrText>
         </w:r>
         <w:r>
           <w:rPr>
@@ -2327,7 +2336,7 @@
           <w:szCs w:val="22"/>
         </w:rPr>
       </w:pPr>
-      <w:hyperlink w:anchor="_Toc404373133" w:history="1">
+      <w:hyperlink w:anchor="_Toc405575556" w:history="1">
         <w:r>
           <w:rPr>
             <w:rStyle w:val="ac"/>
@@ -2354,7 +2363,7 @@
             <w:noProof/>
             <w:webHidden/>
           </w:rPr>
-          <w:instrText xml:space="preserve"> PAGEREF _Toc404373133 \h </w:instrText>
+          <w:instrText xml:space="preserve"> PAGEREF _Toc405575556 \h </w:instrText>
         </w:r>
         <w:r>
           <w:rPr>
@@ -2398,7 +2407,7 @@
           <w:szCs w:val="22"/>
         </w:rPr>
       </w:pPr>
-      <w:hyperlink w:anchor="_Toc404373134" w:history="1">
+      <w:hyperlink w:anchor="_Toc405575557" w:history="1">
         <w:r>
           <w:rPr>
             <w:rStyle w:val="ac"/>
@@ -2425,7 +2434,7 @@
             <w:noProof/>
             <w:webHidden/>
           </w:rPr>
-          <w:instrText xml:space="preserve"> PAGEREF _Toc404373134 \h </w:instrText>
+          <w:instrText xml:space="preserve"> PAGEREF _Toc405575557 \h </w:instrText>
         </w:r>
         <w:r>
           <w:rPr>
@@ -2469,7 +2478,7 @@
           <w:szCs w:val="22"/>
         </w:rPr>
       </w:pPr>
-      <w:hyperlink w:anchor="_Toc404373135" w:history="1">
+      <w:hyperlink w:anchor="_Toc405575558" w:history="1">
         <w:r>
           <w:rPr>
             <w:rStyle w:val="ac"/>
@@ -2496,7 +2505,7 @@
             <w:noProof/>
             <w:webHidden/>
           </w:rPr>
-          <w:instrText xml:space="preserve"> PAGEREF _Toc404373135 \h </w:instrText>
+          <w:instrText xml:space="preserve"> PAGEREF _Toc405575558 \h </w:instrText>
         </w:r>
         <w:r>
           <w:rPr>
@@ -2540,7 +2549,7 @@
           <w:szCs w:val="22"/>
         </w:rPr>
       </w:pPr>
-      <w:hyperlink w:anchor="_Toc404373136" w:history="1">
+      <w:hyperlink w:anchor="_Toc405575559" w:history="1">
         <w:r>
           <w:rPr>
             <w:rStyle w:val="ac"/>
@@ -2567,7 +2576,7 @@
             <w:noProof/>
             <w:webHidden/>
           </w:rPr>
-          <w:instrText xml:space="preserve"> PAGEREF _Toc404373136 \h </w:instrText>
+          <w:instrText xml:space="preserve"> PAGEREF _Toc405575559 \h </w:instrText>
         </w:r>
         <w:r>
           <w:rPr>
@@ -2611,7 +2620,7 @@
           <w:szCs w:val="22"/>
         </w:rPr>
       </w:pPr>
-      <w:hyperlink w:anchor="_Toc404373137" w:history="1">
+      <w:hyperlink w:anchor="_Toc405575560" w:history="1">
         <w:r>
           <w:rPr>
             <w:rStyle w:val="ac"/>
@@ -2638,7 +2647,7 @@
             <w:noProof/>
             <w:webHidden/>
           </w:rPr>
-          <w:instrText xml:space="preserve"> PAGEREF _Toc404373137 \h </w:instrText>
+          <w:instrText xml:space="preserve"> PAGEREF _Toc405575560 \h </w:instrText>
         </w:r>
         <w:r>
           <w:rPr>
@@ -2682,7 +2691,7 @@
           <w:szCs w:val="22"/>
         </w:rPr>
       </w:pPr>
-      <w:hyperlink w:anchor="_Toc404373138" w:history="1">
+      <w:hyperlink w:anchor="_Toc405575561" w:history="1">
         <w:r>
           <w:rPr>
             <w:rStyle w:val="ac"/>
@@ -2709,7 +2718,7 @@
             <w:noProof/>
             <w:webHidden/>
           </w:rPr>
-          <w:instrText xml:space="preserve"> PAGEREF _Toc404373138 \h </w:instrText>
+          <w:instrText xml:space="preserve"> PAGEREF _Toc405575561 \h </w:instrText>
         </w:r>
         <w:r>
           <w:rPr>
@@ -2753,7 +2762,7 @@
           <w:szCs w:val="22"/>
         </w:rPr>
       </w:pPr>
-      <w:hyperlink w:anchor="_Toc404373139" w:history="1">
+      <w:hyperlink w:anchor="_Toc405575562" w:history="1">
         <w:r>
           <w:rPr>
             <w:rStyle w:val="ac"/>
@@ -2780,7 +2789,7 @@
             <w:noProof/>
             <w:webHidden/>
           </w:rPr>
-          <w:instrText xml:space="preserve"> PAGEREF _Toc404373139 \h </w:instrText>
+          <w:instrText xml:space="preserve"> PAGEREF _Toc405575562 \h </w:instrText>
         </w:r>
         <w:r>
           <w:rPr>
@@ -2824,7 +2833,7 @@
           <w:szCs w:val="22"/>
         </w:rPr>
       </w:pPr>
-      <w:hyperlink w:anchor="_Toc404373140" w:history="1">
+      <w:hyperlink w:anchor="_Toc405575563" w:history="1">
         <w:r>
           <w:rPr>
             <w:rStyle w:val="ac"/>
@@ -2851,7 +2860,7 @@
             <w:noProof/>
             <w:webHidden/>
           </w:rPr>
-          <w:instrText xml:space="preserve"> PAGEREF _Toc404373140 \h </w:instrText>
+          <w:instrText xml:space="preserve"> PAGEREF _Toc405575563 \h </w:instrText>
         </w:r>
         <w:r>
           <w:rPr>
@@ -2895,7 +2904,7 @@
           <w:szCs w:val="22"/>
         </w:rPr>
       </w:pPr>
-      <w:hyperlink w:anchor="_Toc404373141" w:history="1">
+      <w:hyperlink w:anchor="_Toc405575564" w:history="1">
         <w:r>
           <w:rPr>
             <w:rStyle w:val="ac"/>
@@ -2922,7 +2931,7 @@
             <w:noProof/>
             <w:webHidden/>
           </w:rPr>
-          <w:instrText xml:space="preserve"> PAGEREF _Toc404373141 \h </w:instrText>
+          <w:instrText xml:space="preserve"> PAGEREF _Toc405575564 \h </w:instrText>
         </w:r>
         <w:r>
           <w:rPr>
@@ -2966,7 +2975,7 @@
           <w:szCs w:val="22"/>
         </w:rPr>
       </w:pPr>
-      <w:hyperlink w:anchor="_Toc404373142" w:history="1">
+      <w:hyperlink w:anchor="_Toc405575565" w:history="1">
         <w:r>
           <w:rPr>
             <w:rStyle w:val="ac"/>
@@ -2993,7 +3002,7 @@
             <w:noProof/>
             <w:webHidden/>
           </w:rPr>
-          <w:instrText xml:space="preserve"> PAGEREF _Toc404373142 \h </w:instrText>
+          <w:instrText xml:space="preserve"> PAGEREF _Toc405575565 \h </w:instrText>
         </w:r>
         <w:r>
           <w:rPr>
@@ -3037,7 +3046,7 @@
           <w:szCs w:val="22"/>
         </w:rPr>
       </w:pPr>
-      <w:hyperlink w:anchor="_Toc404373143" w:history="1">
+      <w:hyperlink w:anchor="_Toc405575566" w:history="1">
         <w:r>
           <w:rPr>
             <w:rStyle w:val="ac"/>
@@ -3064,7 +3073,7 @@
             <w:noProof/>
             <w:webHidden/>
           </w:rPr>
-          <w:instrText xml:space="preserve"> PAGEREF _Toc404373143 \h </w:instrText>
+          <w:instrText xml:space="preserve"> PAGEREF _Toc405575566 \h </w:instrText>
         </w:r>
         <w:r>
           <w:rPr>
@@ -3108,7 +3117,7 @@
           <w:szCs w:val="22"/>
         </w:rPr>
       </w:pPr>
-      <w:hyperlink w:anchor="_Toc404373144" w:history="1">
+      <w:hyperlink w:anchor="_Toc405575567" w:history="1">
         <w:r>
           <w:rPr>
             <w:rStyle w:val="ac"/>
@@ -3135,7 +3144,7 @@
             <w:noProof/>
             <w:webHidden/>
           </w:rPr>
-          <w:instrText xml:space="preserve"> PAGEREF _Toc404373144 \h </w:instrText>
+          <w:instrText xml:space="preserve"> PAGEREF _Toc405575567 \h </w:instrText>
         </w:r>
         <w:r>
           <w:rPr>
@@ -3179,7 +3188,7 @@
           <w:szCs w:val="22"/>
         </w:rPr>
       </w:pPr>
-      <w:hyperlink w:anchor="_Toc404373145" w:history="1">
+      <w:hyperlink w:anchor="_Toc405575568" w:history="1">
         <w:r>
           <w:rPr>
             <w:rStyle w:val="ac"/>
@@ -3206,7 +3215,7 @@
             <w:noProof/>
             <w:webHidden/>
           </w:rPr>
-          <w:instrText xml:space="preserve"> PAGEREF _Toc404373145 \h </w:instrText>
+          <w:instrText xml:space="preserve"> PAGEREF _Toc405575568 \h </w:instrText>
         </w:r>
         <w:r>
           <w:rPr>
@@ -3250,7 +3259,7 @@
           <w:szCs w:val="22"/>
         </w:rPr>
       </w:pPr>
-      <w:hyperlink w:anchor="_Toc404373146" w:history="1">
+      <w:hyperlink w:anchor="_Toc405575569" w:history="1">
         <w:r>
           <w:rPr>
             <w:rStyle w:val="ac"/>
@@ -3277,7 +3286,7 @@
             <w:noProof/>
             <w:webHidden/>
           </w:rPr>
-          <w:instrText xml:space="preserve"> PAGEREF _Toc404373146 \h </w:instrText>
+          <w:instrText xml:space="preserve"> PAGEREF _Toc405575569 \h </w:instrText>
         </w:r>
         <w:r>
           <w:rPr>
@@ -3321,7 +3330,7 @@
           <w:szCs w:val="22"/>
         </w:rPr>
       </w:pPr>
-      <w:hyperlink w:anchor="_Toc404373147" w:history="1">
+      <w:hyperlink w:anchor="_Toc405575570" w:history="1">
         <w:r>
           <w:rPr>
             <w:rStyle w:val="ac"/>
@@ -3348,7 +3357,7 @@
             <w:noProof/>
             <w:webHidden/>
           </w:rPr>
-          <w:instrText xml:space="preserve"> PAGEREF _Toc404373147 \h </w:instrText>
+          <w:instrText xml:space="preserve"> PAGEREF _Toc405575570 \h </w:instrText>
         </w:r>
         <w:r>
           <w:rPr>
@@ -6187,7 +6196,7 @@
           <w:spacing w:val="0"/>
         </w:rPr>
       </w:pPr>
-      <w:bookmarkStart w:id="0" w:name="_Toc404373105"/>
+      <w:bookmarkStart w:id="1" w:name="_Toc405575528"/>
       <w:r>
         <w:rPr>
           <w:rStyle w:val="a9"/>
@@ -6200,7 +6209,7 @@
         <w:lastRenderedPageBreak/>
         <w:t>Введение</w:t>
       </w:r>
-      <w:bookmarkEnd w:id="0"/>
+      <w:bookmarkEnd w:id="1"/>
     </w:p>
     <w:p>
       <w:pPr>
@@ -6218,7 +6227,7 @@
           <w:spacing w:val="0"/>
         </w:rPr>
       </w:pPr>
-      <w:bookmarkStart w:id="1" w:name="_Toc404373106"/>
+      <w:bookmarkStart w:id="2" w:name="_Toc405575529"/>
       <w:r>
         <w:rPr>
           <w:rStyle w:val="a9"/>
@@ -6230,7 +6239,7 @@
         </w:rPr>
         <w:t>Назначение</w:t>
       </w:r>
-      <w:bookmarkEnd w:id="1"/>
+      <w:bookmarkEnd w:id="2"/>
     </w:p>
     <w:p>
       <w:pPr>
@@ -6257,11 +6266,11 @@
           <w:numId w:val="10"/>
         </w:numPr>
       </w:pPr>
-      <w:bookmarkStart w:id="2" w:name="_Toc404373107"/>
+      <w:bookmarkStart w:id="3" w:name="_Toc405575530"/>
       <w:r>
         <w:t>Область применения</w:t>
       </w:r>
-      <w:bookmarkEnd w:id="2"/>
+      <w:bookmarkEnd w:id="3"/>
     </w:p>
     <w:p>
       <w:pPr>
@@ -6348,11 +6357,11 @@
           <w:numId w:val="10"/>
         </w:numPr>
       </w:pPr>
-      <w:bookmarkStart w:id="3" w:name="_Toc404373108"/>
+      <w:bookmarkStart w:id="4" w:name="_Toc405575531"/>
       <w:r>
         <w:t>Определения, акронимы и сокращения</w:t>
       </w:r>
-      <w:bookmarkEnd w:id="3"/>
+      <w:bookmarkEnd w:id="4"/>
     </w:p>
     <w:p>
       <w:pPr>
@@ -6598,11 +6607,11 @@
           <w:numId w:val="10"/>
         </w:numPr>
       </w:pPr>
-      <w:bookmarkStart w:id="4" w:name="_Toc404373109"/>
+      <w:bookmarkStart w:id="5" w:name="_Toc405575532"/>
       <w:r>
         <w:t>Ссылки</w:t>
       </w:r>
-      <w:bookmarkEnd w:id="4"/>
+      <w:bookmarkEnd w:id="5"/>
     </w:p>
     <w:p>
       <w:pPr>
@@ -6763,12 +6772,9 @@
           <w:rStyle w:val="a9"/>
           <w:b w:val="0"/>
           <w:i w:val="0"/>
-          <w:lang w:val="en-US"/>
         </w:rPr>
         <w:t xml:space="preserve"> </w:t>
       </w:r>
-      <w:bookmarkStart w:id="5" w:name="_GoBack"/>
-      <w:bookmarkEnd w:id="5"/>
     </w:p>
     <w:p>
       <w:pPr>
@@ -6801,7 +6807,7 @@
           <w:numId w:val="10"/>
         </w:numPr>
       </w:pPr>
-      <w:bookmarkStart w:id="6" w:name="_Toc404373110"/>
+      <w:bookmarkStart w:id="6" w:name="_Toc405575533"/>
       <w:r>
         <w:lastRenderedPageBreak/>
         <w:t>Общее описание</w:t>
@@ -6816,7 +6822,7 @@
           <w:numId w:val="10"/>
         </w:numPr>
       </w:pPr>
-      <w:bookmarkStart w:id="7" w:name="_Toc404373111"/>
+      <w:bookmarkStart w:id="7" w:name="_Toc405575534"/>
       <w:r>
         <w:t>Позиционирование продукта</w:t>
       </w:r>
@@ -6922,7 +6928,7 @@
           <w:numId w:val="10"/>
         </w:numPr>
       </w:pPr>
-      <w:bookmarkStart w:id="8" w:name="_Toc404373112"/>
+      <w:bookmarkStart w:id="8" w:name="_Toc405575535"/>
       <w:r>
         <w:t>Функции продукта</w:t>
       </w:r>
@@ -6932,7 +6938,7 @@
       <w:pPr>
         <w:pStyle w:val="3"/>
       </w:pPr>
-      <w:bookmarkStart w:id="9" w:name="_Toc404373113"/>
+      <w:bookmarkStart w:id="9" w:name="_Toc405575536"/>
       <w:r>
         <w:t>Главная страница</w:t>
       </w:r>
@@ -6947,7 +6953,7 @@
       <w:pPr>
         <w:pStyle w:val="3"/>
       </w:pPr>
-      <w:bookmarkStart w:id="10" w:name="_Toc404373114"/>
+      <w:bookmarkStart w:id="10" w:name="_Toc405575537"/>
       <w:r>
         <w:t>Страница регистрации</w:t>
       </w:r>
@@ -6962,7 +6968,7 @@
       <w:pPr>
         <w:pStyle w:val="3"/>
       </w:pPr>
-      <w:bookmarkStart w:id="11" w:name="_Toc404373115"/>
+      <w:bookmarkStart w:id="11" w:name="_Toc405575538"/>
       <w:r>
         <w:t>Личная с</w:t>
       </w:r>
@@ -6983,7 +6989,7 @@
       <w:pPr>
         <w:pStyle w:val="3"/>
       </w:pPr>
-      <w:bookmarkStart w:id="12" w:name="_Toc404373116"/>
+      <w:bookmarkStart w:id="12" w:name="_Toc405575539"/>
       <w:r>
         <w:t>Страница редактирования личного профиля</w:t>
       </w:r>
@@ -6998,7 +7004,7 @@
       <w:pPr>
         <w:pStyle w:val="3"/>
       </w:pPr>
-      <w:bookmarkStart w:id="13" w:name="_Toc404373117"/>
+      <w:bookmarkStart w:id="13" w:name="_Toc405575540"/>
       <w:r>
         <w:t>Страница поиска</w:t>
       </w:r>
@@ -7026,7 +7032,7 @@
       <w:pPr>
         <w:pStyle w:val="3"/>
       </w:pPr>
-      <w:bookmarkStart w:id="14" w:name="_Toc404373118"/>
+      <w:bookmarkStart w:id="14" w:name="_Toc405575541"/>
       <w:r>
         <w:t xml:space="preserve">Страница </w:t>
       </w:r>
@@ -7047,7 +7053,7 @@
       <w:pPr>
         <w:pStyle w:val="3"/>
       </w:pPr>
-      <w:bookmarkStart w:id="15" w:name="_Toc404373119"/>
+      <w:bookmarkStart w:id="15" w:name="_Toc405575542"/>
       <w:r>
         <w:t>Страница редактирования мероприятия</w:t>
       </w:r>
@@ -7062,7 +7068,7 @@
       <w:pPr>
         <w:pStyle w:val="3"/>
       </w:pPr>
-      <w:bookmarkStart w:id="16" w:name="_Toc404373120"/>
+      <w:bookmarkStart w:id="16" w:name="_Toc405575543"/>
       <w:r>
         <w:t>Страница мероприятия</w:t>
       </w:r>
@@ -7082,7 +7088,7 @@
       <w:pPr>
         <w:pStyle w:val="3"/>
       </w:pPr>
-      <w:bookmarkStart w:id="17" w:name="_Toc404373121"/>
+      <w:bookmarkStart w:id="17" w:name="_Toc405575544"/>
       <w:r>
         <w:t>Мобильная версия</w:t>
       </w:r>
@@ -7113,7 +7119,7 @@
           <w:numId w:val="10"/>
         </w:numPr>
       </w:pPr>
-      <w:bookmarkStart w:id="18" w:name="_Toc404373122"/>
+      <w:bookmarkStart w:id="18" w:name="_Toc405575545"/>
       <w:r>
         <w:t>Характеристики пользователей</w:t>
       </w:r>
@@ -7233,7 +7239,7 @@
           <w:numId w:val="10"/>
         </w:numPr>
       </w:pPr>
-      <w:bookmarkStart w:id="19" w:name="_Toc404373123"/>
+      <w:bookmarkStart w:id="19" w:name="_Toc405575546"/>
       <w:r>
         <w:lastRenderedPageBreak/>
         <w:t>Ограничения</w:t>
@@ -7274,7 +7280,7 @@
           <w:numId w:val="10"/>
         </w:numPr>
       </w:pPr>
-      <w:bookmarkStart w:id="20" w:name="_Toc404373124"/>
+      <w:bookmarkStart w:id="20" w:name="_Toc405575547"/>
       <w:r>
         <w:t>Предположения и зависимости</w:t>
       </w:r>
@@ -7331,7 +7337,7 @@
           <w:numId w:val="10"/>
         </w:numPr>
       </w:pPr>
-      <w:bookmarkStart w:id="21" w:name="_Toc404373125"/>
+      <w:bookmarkStart w:id="21" w:name="_Toc405575548"/>
       <w:r>
         <w:t>Распределение требований</w:t>
       </w:r>
@@ -7610,7 +7616,7 @@
           <w:numId w:val="10"/>
         </w:numPr>
       </w:pPr>
-      <w:bookmarkStart w:id="22" w:name="_Toc404373126"/>
+      <w:bookmarkStart w:id="22" w:name="_Toc405575549"/>
       <w:r>
         <w:lastRenderedPageBreak/>
         <w:t>Специфические требования.</w:t>
@@ -7626,7 +7632,7 @@
         </w:numPr>
       </w:pPr>
       <w:bookmarkStart w:id="23" w:name="_Toc401248697"/>
-      <w:bookmarkStart w:id="24" w:name="_Toc404373127"/>
+      <w:bookmarkStart w:id="24" w:name="_Toc405575550"/>
       <w:r>
         <w:t>Внешние интерфейсы и функции (для обычного пользователя)</w:t>
       </w:r>
@@ -7637,7 +7643,7 @@
       <w:pPr>
         <w:pStyle w:val="3"/>
       </w:pPr>
-      <w:bookmarkStart w:id="25" w:name="_Toc404373128"/>
+      <w:bookmarkStart w:id="25" w:name="_Toc405575551"/>
       <w:r>
         <w:t>Шапка сервиса</w:t>
       </w:r>
@@ -7754,7 +7760,7 @@
       <w:pPr>
         <w:pStyle w:val="3"/>
       </w:pPr>
-      <w:bookmarkStart w:id="26" w:name="_Toc404373129"/>
+      <w:bookmarkStart w:id="26" w:name="_Toc405575552"/>
       <w:r>
         <w:t>Окно редактирования информации</w:t>
       </w:r>
@@ -8696,7 +8702,7 @@
         <w:pStyle w:val="3"/>
       </w:pPr>
       <w:bookmarkStart w:id="27" w:name="_Toc401248698"/>
-      <w:bookmarkStart w:id="28" w:name="_Toc404373130"/>
+      <w:bookmarkStart w:id="28" w:name="_Toc405575553"/>
       <w:r>
         <w:lastRenderedPageBreak/>
         <w:t>Главная страница</w:t>
@@ -9064,7 +9070,7 @@
       <w:pPr>
         <w:pStyle w:val="3"/>
       </w:pPr>
-      <w:bookmarkStart w:id="29" w:name="_Toc404373131"/>
+      <w:bookmarkStart w:id="29" w:name="_Toc405575554"/>
       <w:r>
         <w:lastRenderedPageBreak/>
         <w:t xml:space="preserve">Страница </w:t>
@@ -9088,15 +9094,6 @@
       </w:pPr>
     </w:p>
     <w:p>
-      <w:pPr>
-        <w:pStyle w:val="3"/>
-        <w:numPr>
-          <w:ilvl w:val="0"/>
-          <w:numId w:val="0"/>
-        </w:numPr>
-        <w:ind w:left="1003"/>
-        <w:jc w:val="center"/>
-      </w:pPr>
       <w:r>
         <w:drawing>
           <wp:inline distT="0" distB="0" distL="0" distR="0" wp14:anchorId="2654149F" wp14:editId="40E4A1D9">
@@ -9452,16 +9449,7 @@
           <w:iCs/>
           <w:spacing w:val="5"/>
         </w:rPr>
-        <w:t xml:space="preserve">, пароль совпадает с </w:t>
-      </w:r>
-      <w:r>
-        <w:rPr>
-          <w:bCs/>
-          <w:iCs/>
-          <w:spacing w:val="5"/>
-        </w:rPr>
-        <w:lastRenderedPageBreak/>
-        <w:t xml:space="preserve">паролем от учетной записи в </w:t>
+        <w:t xml:space="preserve">, пароль совпадает с паролем от учетной записи в </w:t>
       </w:r>
       <w:r>
         <w:rPr>
@@ -9494,7 +9482,16 @@
           <w:iCs/>
           <w:spacing w:val="5"/>
         </w:rPr>
-        <w:t>. В новом аккаунте сохраняются фотография профиля, имя пользователя и фамилия.</w:t>
+        <w:t xml:space="preserve">. В новом </w:t>
+      </w:r>
+      <w:r>
+        <w:rPr>
+          <w:bCs/>
+          <w:iCs/>
+          <w:spacing w:val="5"/>
+        </w:rPr>
+        <w:lastRenderedPageBreak/>
+        <w:t>аккаунте сохраняются фотография профиля, имя пользователя и фамилия.</w:t>
       </w:r>
     </w:p>
     <w:p>
@@ -9577,7 +9574,7 @@
       <w:pPr>
         <w:pStyle w:val="3"/>
       </w:pPr>
-      <w:bookmarkStart w:id="30" w:name="_Toc404373132"/>
+      <w:bookmarkStart w:id="30" w:name="_Toc405575555"/>
       <w:r>
         <w:t>Страница восстановления пароля</w:t>
       </w:r>
@@ -9683,8 +9680,16 @@
           <w:b w:val="0"/>
           <w:i w:val="0"/>
         </w:rPr>
+        <w:t xml:space="preserve">При нажатии на кнопку входа пользователь переходит на страницу </w:t>
+      </w:r>
+      <w:r>
+        <w:rPr>
+          <w:rStyle w:val="a9"/>
+          <w:b w:val="0"/>
+          <w:i w:val="0"/>
+        </w:rPr>
         <w:lastRenderedPageBreak/>
-        <w:t>При нажатии на кнопку входа пользователь переходит на страницу входа.</w:t>
+        <w:t>входа.</w:t>
       </w:r>
     </w:p>
     <w:p>
@@ -10611,8 +10616,8 @@
       <w:pPr>
         <w:pStyle w:val="3"/>
       </w:pPr>
-      <w:bookmarkStart w:id="31" w:name="_Toc404373133"/>
-      <w:bookmarkStart w:id="32" w:name="_Toc401248699"/>
+      <w:bookmarkStart w:id="31" w:name="_Toc401248699"/>
+      <w:bookmarkStart w:id="32" w:name="_Toc405575556"/>
       <w:r>
         <w:lastRenderedPageBreak/>
         <w:t xml:space="preserve">Страница </w:t>
@@ -10620,7 +10625,7 @@
       <w:r>
         <w:t>регистрации</w:t>
       </w:r>
-      <w:bookmarkEnd w:id="31"/>
+      <w:bookmarkEnd w:id="32"/>
       <w:r>
         <w:t xml:space="preserve"> </w:t>
       </w:r>
@@ -10681,7 +10686,7 @@
       </w:r>
     </w:p>
     <w:p/>
-    <w:bookmarkEnd w:id="32"/>
+    <w:bookmarkEnd w:id="31"/>
     <w:p>
       <w:pPr>
         <w:rPr>
@@ -11631,7 +11636,7 @@
       <w:pPr>
         <w:pStyle w:val="3"/>
       </w:pPr>
-      <w:bookmarkStart w:id="33" w:name="_Toc404373134"/>
+      <w:bookmarkStart w:id="33" w:name="_Toc405575557"/>
       <w:r>
         <w:lastRenderedPageBreak/>
         <w:t>Личная страница пользователя</w:t>
@@ -12241,7 +12246,7 @@
         <w:pStyle w:val="3"/>
       </w:pPr>
       <w:bookmarkStart w:id="34" w:name="_Toc401248702"/>
-      <w:bookmarkStart w:id="35" w:name="_Toc404373135"/>
+      <w:bookmarkStart w:id="35" w:name="_Toc405575558"/>
       <w:r>
         <w:lastRenderedPageBreak/>
         <w:t>Страница редактирования личного профиля</w:t>
@@ -13463,7 +13468,7 @@
       <w:pPr>
         <w:pStyle w:val="3"/>
       </w:pPr>
-      <w:bookmarkStart w:id="36" w:name="_Toc404373136"/>
+      <w:bookmarkStart w:id="36" w:name="_Toc405575559"/>
       <w:r>
         <w:t>Страница поиска</w:t>
       </w:r>
@@ -13866,7 +13871,7 @@
         <w:pStyle w:val="3"/>
       </w:pPr>
       <w:bookmarkStart w:id="37" w:name="_Toc401248704"/>
-      <w:bookmarkStart w:id="38" w:name="_Toc404373137"/>
+      <w:bookmarkStart w:id="38" w:name="_Toc405575560"/>
       <w:r>
         <w:t>Страница создания мероприятия</w:t>
       </w:r>
@@ -14722,8 +14727,8 @@
       <w:pPr>
         <w:pStyle w:val="3"/>
       </w:pPr>
-      <w:bookmarkStart w:id="39" w:name="_Toc404373138"/>
-      <w:bookmarkStart w:id="40" w:name="_Toc401248705"/>
+      <w:bookmarkStart w:id="39" w:name="_Toc401248705"/>
+      <w:bookmarkStart w:id="40" w:name="_Toc405575561"/>
       <w:r>
         <w:lastRenderedPageBreak/>
         <w:t xml:space="preserve">Страница </w:t>
@@ -14731,7 +14736,7 @@
       <w:r>
         <w:t>редактирования мероприятия</w:t>
       </w:r>
-      <w:bookmarkEnd w:id="39"/>
+      <w:bookmarkEnd w:id="40"/>
     </w:p>
     <w:p>
       <w:r>
@@ -15358,7 +15363,7 @@
       <w:pPr>
         <w:pStyle w:val="3"/>
       </w:pPr>
-      <w:bookmarkStart w:id="41" w:name="_Toc404373139"/>
+      <w:bookmarkStart w:id="41" w:name="_Toc405575562"/>
       <w:r>
         <w:lastRenderedPageBreak/>
         <w:t xml:space="preserve">Страница </w:t>
@@ -15366,7 +15371,7 @@
       <w:r>
         <w:t>мероприятия</w:t>
       </w:r>
-      <w:bookmarkEnd w:id="40"/>
+      <w:bookmarkEnd w:id="39"/>
       <w:bookmarkEnd w:id="41"/>
     </w:p>
     <w:p>
@@ -15984,7 +15989,7 @@
           <w:numId w:val="10"/>
         </w:numPr>
       </w:pPr>
-      <w:bookmarkStart w:id="42" w:name="_Toc404373140"/>
+      <w:bookmarkStart w:id="42" w:name="_Toc405575563"/>
       <w:r>
         <w:t>Внешние интерфейсы и функции (для администраторов)</w:t>
       </w:r>
@@ -16173,7 +16178,7 @@
           <w:numId w:val="10"/>
         </w:numPr>
       </w:pPr>
-      <w:bookmarkStart w:id="43" w:name="_Toc404373141"/>
+      <w:bookmarkStart w:id="43" w:name="_Toc405575564"/>
       <w:r>
         <w:t>Логические требования к базе данных</w:t>
       </w:r>
@@ -16249,7 +16254,7 @@
           <w:numId w:val="10"/>
         </w:numPr>
       </w:pPr>
-      <w:bookmarkStart w:id="44" w:name="_Toc404373142"/>
+      <w:bookmarkStart w:id="44" w:name="_Toc405575565"/>
       <w:r>
         <w:lastRenderedPageBreak/>
         <w:t>Ограничения проектирования</w:t>
@@ -16298,7 +16303,7 @@
           <w:numId w:val="10"/>
         </w:numPr>
       </w:pPr>
-      <w:bookmarkStart w:id="45" w:name="_Toc404373143"/>
+      <w:bookmarkStart w:id="45" w:name="_Toc405575566"/>
       <w:r>
         <w:t>Атрибуты программной системы</w:t>
       </w:r>
@@ -16308,7 +16313,7 @@
       <w:pPr>
         <w:pStyle w:val="3"/>
       </w:pPr>
-      <w:bookmarkStart w:id="46" w:name="_Toc404373144"/>
+      <w:bookmarkStart w:id="46" w:name="_Toc405575567"/>
       <w:r>
         <w:t>Надежность</w:t>
       </w:r>
@@ -16326,7 +16331,7 @@
       <w:pPr>
         <w:pStyle w:val="3"/>
       </w:pPr>
-      <w:bookmarkStart w:id="47" w:name="_Toc404373145"/>
+      <w:bookmarkStart w:id="47" w:name="_Toc405575568"/>
       <w:r>
         <w:t>Доступность</w:t>
       </w:r>
@@ -16341,7 +16346,7 @@
       <w:pPr>
         <w:pStyle w:val="3"/>
       </w:pPr>
-      <w:bookmarkStart w:id="48" w:name="_Toc404373146"/>
+      <w:bookmarkStart w:id="48" w:name="_Toc405575569"/>
       <w:r>
         <w:t>Безопасность</w:t>
       </w:r>
@@ -16365,7 +16370,7 @@
       <w:pPr>
         <w:pStyle w:val="3"/>
       </w:pPr>
-      <w:bookmarkStart w:id="49" w:name="_Toc404373147"/>
+      <w:bookmarkStart w:id="49" w:name="_Toc405575570"/>
       <w:r>
         <w:t>Переносимость</w:t>
       </w:r>
@@ -16442,7 +16447,7 @@
           <w:rPr>
             <w:noProof/>
           </w:rPr>
-          <w:t>7</w:t>
+          <w:t>2</w:t>
         </w:r>
         <w:r>
           <w:fldChar w:fldCharType="end"/>
@@ -19282,7 +19287,7 @@
 </file>
 
 <file path=customXml/itemProps1.xml><?xml version="1.0" encoding="utf-8"?>
-<ds:datastoreItem xmlns:ds="http://schemas.openxmlformats.org/officeDocument/2006/customXml" ds:itemID="{80897427-A911-4AA9-B400-28715C2DFB19}">
+<ds:datastoreItem xmlns:ds="http://schemas.openxmlformats.org/officeDocument/2006/customXml" ds:itemID="{0C8D5637-5C08-41FF-ADF1-8794C8CCF291}">
   <ds:schemaRefs>
     <ds:schemaRef ds:uri="http://schemas.openxmlformats.org/officeDocument/2006/bibliography"/>
   </ds:schemaRefs>
